--- a/Reports/SendMsgProblem.docx
+++ b/Reports/SendMsgProblem.docx
@@ -35,7 +35,6 @@
           <w:rFonts w:ascii="Times New Roman" w:hAnsi="Times New Roman" w:cs="Times New Roman"/>
           <w:sz w:val="28"/>
           <w:szCs w:val="28"/>
-          <w:lang w:val="en-US"/>
         </w:rPr>
         <w:tab/>
       </w:r>
@@ -196,7 +195,31 @@
           <w:sz w:val="28"/>
           <w:szCs w:val="28"/>
         </w:rPr>
-        <w:t xml:space="preserve">, вот что видит </w:t>
+        <w:t>.</w:t>
+      </w:r>
+      <w:r>
+        <w:rPr>
+          <w:rFonts w:ascii="Times New Roman" w:hAnsi="Times New Roman" w:cs="Times New Roman"/>
+          <w:sz w:val="28"/>
+          <w:szCs w:val="28"/>
+        </w:rPr>
+        <w:t xml:space="preserve"> </w:t>
+      </w:r>
+      <w:r>
+        <w:rPr>
+          <w:rFonts w:ascii="Times New Roman" w:hAnsi="Times New Roman" w:cs="Times New Roman"/>
+          <w:sz w:val="28"/>
+          <w:szCs w:val="28"/>
+        </w:rPr>
+        <w:t>В</w:t>
+      </w:r>
+      <w:r>
+        <w:rPr>
+          <w:rFonts w:ascii="Times New Roman" w:hAnsi="Times New Roman" w:cs="Times New Roman"/>
+          <w:sz w:val="28"/>
+          <w:szCs w:val="28"/>
+        </w:rPr>
+        <w:t xml:space="preserve">от что видит </w:t>
       </w:r>
       <w:r>
         <w:rPr>
@@ -1905,7 +1928,6 @@
           <w:rFonts w:ascii="Times New Roman" w:hAnsi="Times New Roman" w:cs="Times New Roman"/>
           <w:sz w:val="28"/>
           <w:szCs w:val="28"/>
-          <w:lang w:val="en-US"/>
         </w:rPr>
       </w:pPr>
       <w:r>
@@ -2632,6 +2654,7 @@
           <w:rFonts w:ascii="Times New Roman" w:hAnsi="Times New Roman" w:cs="Times New Roman"/>
           <w:sz w:val="28"/>
           <w:szCs w:val="28"/>
+          <w:lang w:val="en-US"/>
         </w:rPr>
       </w:pPr>
       <w:proofErr w:type="gramStart"/>
@@ -2641,6 +2664,7 @@
           <w:color w:val="385623" w:themeColor="accent6" w:themeShade="80"/>
           <w:sz w:val="28"/>
           <w:szCs w:val="28"/>
+          <w:lang w:val="en-US"/>
         </w:rPr>
         <w:t>!</w:t>
       </w:r>
@@ -2651,6 +2675,7 @@
           <w:color w:val="385623" w:themeColor="accent6" w:themeShade="80"/>
           <w:sz w:val="28"/>
           <w:szCs w:val="28"/>
+          <w:lang w:val="en-US"/>
         </w:rPr>
         <w:t>initContact</w:t>
       </w:r>
@@ -2661,25 +2686,19 @@
           <w:rFonts w:ascii="Times New Roman" w:hAnsi="Times New Roman" w:cs="Times New Roman"/>
           <w:sz w:val="28"/>
           <w:szCs w:val="28"/>
-        </w:rPr>
-        <w:t xml:space="preserve"> </w:t>
-      </w:r>
-      <w:r>
-        <w:rPr>
-          <w:rFonts w:ascii="Times New Roman" w:hAnsi="Times New Roman" w:cs="Times New Roman"/>
-          <w:sz w:val="28"/>
-          <w:szCs w:val="28"/>
-        </w:rPr>
-        <w:t>4701270034881365904707574567402198052693317052021</w:t>
-      </w:r>
-    </w:p>
-    <w:p>
-      <w:pPr>
-        <w:spacing w:line="360" w:lineRule="auto"/>
-        <w:rPr>
-          <w:rFonts w:ascii="Times New Roman" w:hAnsi="Times New Roman" w:cs="Times New Roman"/>
-          <w:sz w:val="28"/>
-          <w:szCs w:val="28"/>
+          <w:lang w:val="en-US"/>
+        </w:rPr>
+        <w:t xml:space="preserve"> 4701270034881365904707574567402198052693317052021</w:t>
+      </w:r>
+    </w:p>
+    <w:p>
+      <w:pPr>
+        <w:spacing w:line="360" w:lineRule="auto"/>
+        <w:rPr>
+          <w:rFonts w:ascii="Times New Roman" w:hAnsi="Times New Roman" w:cs="Times New Roman"/>
+          <w:sz w:val="28"/>
+          <w:szCs w:val="28"/>
+          <w:lang w:val="en-US"/>
         </w:rPr>
       </w:pPr>
       <w:proofErr w:type="gramStart"/>
@@ -2689,6 +2708,7 @@
           <w:color w:val="385623" w:themeColor="accent6" w:themeShade="80"/>
           <w:sz w:val="28"/>
           <w:szCs w:val="28"/>
+          <w:lang w:val="en-US"/>
         </w:rPr>
         <w:t>!</w:t>
       </w:r>
@@ -2699,6 +2719,7 @@
           <w:color w:val="385623" w:themeColor="accent6" w:themeShade="80"/>
           <w:sz w:val="28"/>
           <w:szCs w:val="28"/>
+          <w:lang w:val="en-US"/>
         </w:rPr>
         <w:t>CryptoSwitch</w:t>
       </w:r>
@@ -2709,6 +2730,7 @@
           <w:rFonts w:ascii="Times New Roman" w:hAnsi="Times New Roman" w:cs="Times New Roman"/>
           <w:sz w:val="28"/>
           <w:szCs w:val="28"/>
+          <w:lang w:val="en-US"/>
         </w:rPr>
         <w:t xml:space="preserve"> </w:t>
       </w:r>
@@ -2718,6 +2740,7 @@
           <w:rFonts w:ascii="Times New Roman" w:hAnsi="Times New Roman" w:cs="Times New Roman"/>
           <w:sz w:val="28"/>
           <w:szCs w:val="28"/>
+          <w:lang w:val="en-US"/>
         </w:rPr>
         <w:t>ElGamal</w:t>
       </w:r>
@@ -2731,6 +2754,7 @@
           <w:rFonts w:ascii="Times New Roman" w:hAnsi="Times New Roman" w:cs="Times New Roman"/>
           <w:sz w:val="28"/>
           <w:szCs w:val="28"/>
+          <w:lang w:val="en-US"/>
         </w:rPr>
       </w:pPr>
       <w:r>
@@ -2740,23 +2764,50 @@
           <w:szCs w:val="28"/>
         </w:rPr>
         <w:lastRenderedPageBreak/>
-        <w:t xml:space="preserve">И </w:t>
-      </w:r>
-      <w:r>
-        <w:rPr>
-          <w:rFonts w:ascii="Times New Roman" w:hAnsi="Times New Roman" w:cs="Times New Roman"/>
-          <w:sz w:val="28"/>
-          <w:szCs w:val="28"/>
-        </w:rPr>
-        <w:t xml:space="preserve">у </w:t>
-      </w:r>
-      <w:r>
-        <w:rPr>
-          <w:rFonts w:ascii="Times New Roman" w:hAnsi="Times New Roman" w:cs="Times New Roman"/>
-          <w:sz w:val="28"/>
-          <w:szCs w:val="28"/>
-        </w:rPr>
-        <w:t>Алисы:</w:t>
+        <w:t>И</w:t>
+      </w:r>
+      <w:r>
+        <w:rPr>
+          <w:rFonts w:ascii="Times New Roman" w:hAnsi="Times New Roman" w:cs="Times New Roman"/>
+          <w:sz w:val="28"/>
+          <w:szCs w:val="28"/>
+          <w:lang w:val="en-US"/>
+        </w:rPr>
+        <w:t xml:space="preserve"> </w:t>
+      </w:r>
+      <w:r>
+        <w:rPr>
+          <w:rFonts w:ascii="Times New Roman" w:hAnsi="Times New Roman" w:cs="Times New Roman"/>
+          <w:sz w:val="28"/>
+          <w:szCs w:val="28"/>
+        </w:rPr>
+        <w:t>у</w:t>
+      </w:r>
+      <w:r>
+        <w:rPr>
+          <w:rFonts w:ascii="Times New Roman" w:hAnsi="Times New Roman" w:cs="Times New Roman"/>
+          <w:sz w:val="28"/>
+          <w:szCs w:val="28"/>
+          <w:lang w:val="en-US"/>
+        </w:rPr>
+        <w:t xml:space="preserve"> </w:t>
+      </w:r>
+      <w:r>
+        <w:rPr>
+          <w:rFonts w:ascii="Times New Roman" w:hAnsi="Times New Roman" w:cs="Times New Roman"/>
+          <w:sz w:val="28"/>
+          <w:szCs w:val="28"/>
+        </w:rPr>
+        <w:t>Алисы</w:t>
+      </w:r>
+      <w:r>
+        <w:rPr>
+          <w:rFonts w:ascii="Times New Roman" w:hAnsi="Times New Roman" w:cs="Times New Roman"/>
+          <w:sz w:val="28"/>
+          <w:szCs w:val="28"/>
+          <w:lang w:val="en-US"/>
+        </w:rPr>
+        <w:t>:</w:t>
       </w:r>
     </w:p>
     <w:p>
@@ -3677,7 +3728,23 @@
           <w:sz w:val="28"/>
           <w:szCs w:val="28"/>
         </w:rPr>
-        <w:t xml:space="preserve"> вставила 2 раза скопированную сразу, ну что ж – повезло Бобу</w:t>
+        <w:t xml:space="preserve"> вставила 2 раза скопированную </w:t>
+      </w:r>
+      <w:r>
+        <w:rPr>
+          <w:rFonts w:ascii="Times New Roman" w:hAnsi="Times New Roman" w:cs="Times New Roman"/>
+          <w:sz w:val="28"/>
+          <w:szCs w:val="28"/>
+        </w:rPr>
+        <w:t>ф</w:t>
+      </w:r>
+      <w:r>
+        <w:rPr>
+          <w:rFonts w:ascii="Times New Roman" w:hAnsi="Times New Roman" w:cs="Times New Roman"/>
+          <w:sz w:val="28"/>
+          <w:szCs w:val="28"/>
+        </w:rPr>
+        <w:t>разу, ну что ж – повезло Бобу</w:t>
       </w:r>
       <w:r>
         <w:rPr>
@@ -5457,25 +5524,24 @@
         </w:rPr>
         <w:t xml:space="preserve">публичный ключ </w:t>
       </w:r>
+      <w:r>
+        <w:rPr>
+          <w:rFonts w:ascii="Times New Roman" w:hAnsi="Times New Roman" w:cs="Times New Roman"/>
+          <w:sz w:val="28"/>
+          <w:szCs w:val="28"/>
+          <w:lang w:val="en-US"/>
+        </w:rPr>
+        <w:t>Peter</w:t>
+      </w:r>
+      <w:r>
+        <w:rPr>
+          <w:rFonts w:ascii="Times New Roman" w:hAnsi="Times New Roman" w:cs="Times New Roman"/>
+          <w:sz w:val="28"/>
+          <w:szCs w:val="28"/>
+        </w:rPr>
+        <w:t>_</w:t>
+      </w:r>
       <w:proofErr w:type="spellStart"/>
-      <w:r>
-        <w:rPr>
-          <w:rFonts w:ascii="Times New Roman" w:hAnsi="Times New Roman" w:cs="Times New Roman"/>
-          <w:sz w:val="28"/>
-          <w:szCs w:val="28"/>
-          <w:lang w:val="en-US"/>
-        </w:rPr>
-        <w:t>Peter</w:t>
-      </w:r>
-      <w:r>
-        <w:rPr>
-          <w:rFonts w:ascii="Times New Roman" w:hAnsi="Times New Roman" w:cs="Times New Roman"/>
-          <w:sz w:val="28"/>
-          <w:szCs w:val="28"/>
-          <w:lang w:val="en-US"/>
-        </w:rPr>
-        <w:t>_</w:t>
-      </w:r>
       <w:r>
         <w:rPr>
           <w:rFonts w:ascii="Times New Roman" w:hAnsi="Times New Roman" w:cs="Times New Roman"/>
@@ -5793,7 +5859,17 @@
           <w:sz w:val="28"/>
           <w:szCs w:val="28"/>
         </w:rPr>
-        <w:t xml:space="preserve">Расскажу про ещё 2 команды: можно сразу зашифровать сообщение без инициализации шифровальщика </w:t>
+        <w:t>Расскажу про ещё 2 команды: можно сразу зашифровать сообщение без инициализации шифрова</w:t>
+      </w:r>
+      <w:bookmarkStart w:id="0" w:name="_GoBack"/>
+      <w:bookmarkEnd w:id="0"/>
+      <w:r>
+        <w:rPr>
+          <w:rFonts w:ascii="Times New Roman" w:hAnsi="Times New Roman" w:cs="Times New Roman"/>
+          <w:sz w:val="28"/>
+          <w:szCs w:val="28"/>
+        </w:rPr>
+        <w:t xml:space="preserve">льщика </w:t>
       </w:r>
       <w:r>
         <w:rPr>
@@ -5803,6 +5879,15 @@
         </w:rPr>
         <w:t>“</w:t>
       </w:r>
+      <w:r>
+        <w:rPr>
+          <w:rFonts w:ascii="Times New Roman" w:hAnsi="Times New Roman" w:cs="Times New Roman"/>
+          <w:color w:val="385623" w:themeColor="accent6" w:themeShade="80"/>
+          <w:sz w:val="28"/>
+          <w:szCs w:val="28"/>
+        </w:rPr>
+        <w:t>!</w:t>
+      </w:r>
       <w:proofErr w:type="spellStart"/>
       <w:r>
         <w:rPr>
@@ -5942,6 +6027,15 @@
           <w:szCs w:val="28"/>
         </w:rPr>
         <w:t>“</w:t>
+      </w:r>
+      <w:r>
+        <w:rPr>
+          <w:rFonts w:ascii="Times New Roman" w:hAnsi="Times New Roman" w:cs="Times New Roman"/>
+          <w:color w:val="385623" w:themeColor="accent6" w:themeShade="80"/>
+          <w:sz w:val="28"/>
+          <w:szCs w:val="28"/>
+        </w:rPr>
+        <w:t>!</w:t>
       </w:r>
       <w:proofErr w:type="spellStart"/>
       <w:r>
@@ -6385,7 +6479,6 @@
           <w:rFonts w:ascii="Times New Roman" w:hAnsi="Times New Roman" w:cs="Times New Roman"/>
           <w:sz w:val="28"/>
           <w:szCs w:val="28"/>
-          <w:lang w:val="en-US"/>
         </w:rPr>
       </w:pPr>
     </w:p>
@@ -7022,7 +7115,6 @@
           <w:rFonts w:ascii="Times New Roman" w:hAnsi="Times New Roman" w:cs="Times New Roman"/>
           <w:sz w:val="28"/>
           <w:szCs w:val="28"/>
-          <w:lang w:val="en-US"/>
         </w:rPr>
       </w:pPr>
       <w:r>
@@ -7038,7 +7130,6 @@
           <w:rFonts w:ascii="Times New Roman" w:hAnsi="Times New Roman" w:cs="Times New Roman"/>
           <w:sz w:val="28"/>
           <w:szCs w:val="28"/>
-          <w:lang w:val="en-US"/>
         </w:rPr>
         <w:t xml:space="preserve"> – </w:t>
       </w:r>
@@ -7288,7 +7379,6 @@
           <w:rFonts w:ascii="Times New Roman" w:hAnsi="Times New Roman" w:cs="Times New Roman"/>
           <w:sz w:val="28"/>
           <w:szCs w:val="28"/>
-          <w:lang w:val="en-US"/>
         </w:rPr>
       </w:pPr>
       <w:proofErr w:type="gramStart"/>
@@ -7298,7 +7388,6 @@
           <w:color w:val="385623" w:themeColor="accent6" w:themeShade="80"/>
           <w:sz w:val="28"/>
           <w:szCs w:val="28"/>
-          <w:lang w:val="en-US"/>
         </w:rPr>
         <w:t>!</w:t>
       </w:r>
@@ -7320,7 +7409,6 @@
           <w:rFonts w:ascii="Times New Roman" w:hAnsi="Times New Roman" w:cs="Times New Roman"/>
           <w:sz w:val="28"/>
           <w:szCs w:val="28"/>
-          <w:lang w:val="en-US"/>
         </w:rPr>
         <w:t xml:space="preserve"> 125718069992393723156400155887962930317402814441779 71832929668563227852101920237208 18176711765653913745166099071595019966467501975610 26777229190720811029043933701113788109225071505507</w:t>
       </w:r>
@@ -7929,7 +8017,6 @@
           <w:rFonts w:ascii="Times New Roman" w:hAnsi="Times New Roman" w:cs="Times New Roman"/>
           <w:sz w:val="28"/>
           <w:szCs w:val="28"/>
-          <w:lang w:val="en-US"/>
         </w:rPr>
       </w:pPr>
       <w:proofErr w:type="gramStart"/>
@@ -7939,7 +8026,6 @@
           <w:color w:val="385623" w:themeColor="accent6" w:themeShade="80"/>
           <w:sz w:val="28"/>
           <w:szCs w:val="28"/>
-          <w:lang w:val="en-US"/>
         </w:rPr>
         <w:t>!</w:t>
       </w:r>
@@ -7961,90 +8047,8 @@
           <w:rFonts w:ascii="Times New Roman" w:hAnsi="Times New Roman" w:cs="Times New Roman"/>
           <w:sz w:val="28"/>
           <w:szCs w:val="28"/>
-          <w:lang w:val="en-US"/>
-        </w:rPr>
-        <w:t xml:space="preserve"> </w:t>
-      </w:r>
-      <w:r>
-        <w:rPr>
-          <w:rFonts w:ascii="Times New Roman" w:hAnsi="Times New Roman" w:cs="Times New Roman"/>
-          <w:sz w:val="28"/>
-          <w:szCs w:val="28"/>
-          <w:lang w:val="en-US"/>
-        </w:rPr>
-        <w:t>125718069992393723156400155887962930317402814441779</w:t>
-      </w:r>
-      <w:r>
-        <w:rPr>
-          <w:rFonts w:ascii="Times New Roman" w:hAnsi="Times New Roman" w:cs="Times New Roman"/>
-          <w:sz w:val="28"/>
-          <w:szCs w:val="28"/>
-          <w:lang w:val="en-US"/>
-        </w:rPr>
-        <w:t xml:space="preserve"> </w:t>
-      </w:r>
-      <w:r>
-        <w:rPr>
-          <w:rFonts w:ascii="Times New Roman" w:hAnsi="Times New Roman" w:cs="Times New Roman"/>
-          <w:sz w:val="28"/>
-          <w:szCs w:val="28"/>
-          <w:lang w:val="en-US"/>
-        </w:rPr>
-        <w:t>71832929668563227852101920237208</w:t>
-      </w:r>
-      <w:r>
-        <w:rPr>
-          <w:rFonts w:ascii="Times New Roman" w:hAnsi="Times New Roman" w:cs="Times New Roman"/>
-          <w:sz w:val="28"/>
-          <w:szCs w:val="28"/>
-          <w:lang w:val="en-US"/>
-        </w:rPr>
-        <w:t xml:space="preserve"> </w:t>
-      </w:r>
-      <w:r>
-        <w:rPr>
-          <w:rFonts w:ascii="Times New Roman" w:hAnsi="Times New Roman" w:cs="Times New Roman"/>
-          <w:sz w:val="28"/>
-          <w:szCs w:val="28"/>
-          <w:lang w:val="en-US"/>
-        </w:rPr>
-        <w:t>71832929668563227852101920237208</w:t>
-      </w:r>
-      <w:r>
-        <w:rPr>
-          <w:rFonts w:ascii="Times New Roman" w:hAnsi="Times New Roman" w:cs="Times New Roman"/>
-          <w:sz w:val="28"/>
-          <w:szCs w:val="28"/>
-          <w:lang w:val="en-US"/>
-        </w:rPr>
-        <w:t xml:space="preserve"> </w:t>
-      </w:r>
-      <w:r>
-        <w:rPr>
-          <w:rFonts w:ascii="Times New Roman" w:hAnsi="Times New Roman" w:cs="Times New Roman"/>
-          <w:sz w:val="28"/>
-          <w:szCs w:val="28"/>
-          <w:lang w:val="en-US"/>
-        </w:rPr>
-        <w:t>1794097757866938363332372794099</w:t>
-      </w:r>
-      <w:r>
-        <w:rPr>
-          <w:rFonts w:ascii="Times New Roman" w:hAnsi="Times New Roman" w:cs="Times New Roman"/>
-          <w:sz w:val="28"/>
-          <w:szCs w:val="28"/>
-          <w:lang w:val="en-US"/>
-        </w:rPr>
-        <w:t xml:space="preserve"> </w:t>
-      </w:r>
-      <w:r>
-        <w:rPr>
-          <w:rFonts w:ascii="Times New Roman" w:hAnsi="Times New Roman" w:cs="Times New Roman"/>
-          <w:sz w:val="28"/>
-          <w:szCs w:val="28"/>
-          <w:lang w:val="en-US"/>
-        </w:rPr>
-        <w:t xml:space="preserve"> 218674689116143981124650585943…</w:t>
+        </w:rPr>
+        <w:t xml:space="preserve"> 125718069992393723156400155887962930317402814441779 71832929668563227852101920237208 71832929668563227852101920237208 1794097757866938363332372794099  218674689116143981124650585943…</w:t>
       </w:r>
     </w:p>
     <w:p>
@@ -8295,7 +8299,6 @@
           <w:rFonts w:ascii="Times New Roman" w:hAnsi="Times New Roman" w:cs="Times New Roman"/>
           <w:sz w:val="28"/>
           <w:szCs w:val="28"/>
-          <w:lang w:val="en-US"/>
         </w:rPr>
       </w:pPr>
       <w:r>
@@ -8319,7 +8322,6 @@
           <w:rFonts w:ascii="Times New Roman" w:hAnsi="Times New Roman" w:cs="Times New Roman"/>
           <w:sz w:val="28"/>
           <w:szCs w:val="28"/>
-          <w:lang w:val="en-US"/>
         </w:rPr>
         <w:t xml:space="preserve"> - </w:t>
       </w:r>
@@ -8490,6 +8492,7 @@
           <w:rFonts w:ascii="Times New Roman" w:hAnsi="Times New Roman" w:cs="Times New Roman"/>
           <w:sz w:val="28"/>
           <w:szCs w:val="28"/>
+          <w:lang w:val="en-US"/>
         </w:rPr>
       </w:pPr>
       <w:proofErr w:type="gramStart"/>
@@ -8595,6 +8598,7 @@
           <w:color w:val="385623" w:themeColor="accent6" w:themeShade="80"/>
           <w:sz w:val="28"/>
           <w:szCs w:val="28"/>
+          <w:lang w:val="en-US"/>
         </w:rPr>
         <w:t>!</w:t>
       </w:r>
@@ -8879,25 +8883,7 @@
           <w:szCs w:val="28"/>
           <w:lang w:val="en-US"/>
         </w:rPr>
-        <w:t>262083615069517882047462243573775</w:t>
-      </w:r>
-      <w:r>
-        <w:rPr>
-          <w:rFonts w:ascii="Times New Roman" w:hAnsi="Times New Roman" w:cs="Times New Roman"/>
-          <w:sz w:val="28"/>
-          <w:szCs w:val="28"/>
-          <w:lang w:val="en-US"/>
-        </w:rPr>
-        <w:t xml:space="preserve">… </w:t>
-      </w:r>
-      <w:r>
-        <w:rPr>
-          <w:rFonts w:ascii="Times New Roman" w:hAnsi="Times New Roman" w:cs="Times New Roman"/>
-          <w:sz w:val="28"/>
-          <w:szCs w:val="28"/>
-          <w:lang w:val="en-US"/>
-        </w:rPr>
-        <w:t>18176711765653913745166099071595019966467501975610</w:t>
+        <w:t>262083615069517882047462243573775… 18176711765653913745166099071595019966467501975610</w:t>
       </w:r>
     </w:p>
     <w:p>
@@ -8923,7 +8909,6 @@
           <w:rFonts w:ascii="Times New Roman" w:hAnsi="Times New Roman" w:cs="Times New Roman"/>
           <w:sz w:val="28"/>
           <w:szCs w:val="28"/>
-          <w:lang w:val="en-US"/>
         </w:rPr>
         <w:t>“</w:t>
       </w:r>
@@ -8933,7 +8918,6 @@
           <w:color w:val="385623" w:themeColor="accent6" w:themeShade="80"/>
           <w:sz w:val="28"/>
           <w:szCs w:val="28"/>
-          <w:lang w:val="en-US"/>
         </w:rPr>
         <w:t>!</w:t>
       </w:r>
@@ -8955,7 +8939,6 @@
           <w:rFonts w:ascii="Times New Roman" w:hAnsi="Times New Roman" w:cs="Times New Roman"/>
           <w:sz w:val="28"/>
           <w:szCs w:val="28"/>
-          <w:lang w:val="en-US"/>
         </w:rPr>
         <w:t>”</w:t>
       </w:r>
@@ -9044,17 +9027,7 @@
           <w:sz w:val="28"/>
           <w:szCs w:val="28"/>
         </w:rPr>
-        <w:t>Далее он зашифровал его для Алис</w:t>
-      </w:r>
-      <w:bookmarkStart w:id="0" w:name="_GoBack"/>
-      <w:bookmarkEnd w:id="0"/>
-      <w:r>
-        <w:rPr>
-          <w:rFonts w:ascii="Times New Roman" w:hAnsi="Times New Roman" w:cs="Times New Roman"/>
-          <w:sz w:val="28"/>
-          <w:szCs w:val="28"/>
-        </w:rPr>
-        <w:t>ы:</w:t>
+        <w:t>Далее он зашифровал его для Алисы:</w:t>
       </w:r>
       <w:r>
         <w:rPr>
@@ -9547,7 +9520,6 @@
           <w:rFonts w:ascii="Times New Roman" w:hAnsi="Times New Roman" w:cs="Times New Roman"/>
           <w:sz w:val="28"/>
           <w:szCs w:val="28"/>
-          <w:lang w:val="en-US"/>
         </w:rPr>
       </w:pPr>
       <w:r>
@@ -9802,7 +9774,6 @@
           <w:rFonts w:ascii="Times New Roman" w:hAnsi="Times New Roman" w:cs="Times New Roman"/>
           <w:sz w:val="28"/>
           <w:szCs w:val="28"/>
-          <w:lang w:val="en-US"/>
         </w:rPr>
       </w:pPr>
       <w:proofErr w:type="gramStart"/>
@@ -9812,7 +9783,6 @@
           <w:color w:val="385623" w:themeColor="accent6" w:themeShade="80"/>
           <w:sz w:val="28"/>
           <w:szCs w:val="28"/>
-          <w:lang w:val="en-US"/>
         </w:rPr>
         <w:t>!</w:t>
       </w:r>
@@ -9834,72 +9804,8 @@
           <w:rFonts w:ascii="Times New Roman" w:hAnsi="Times New Roman" w:cs="Times New Roman"/>
           <w:sz w:val="28"/>
           <w:szCs w:val="28"/>
-          <w:lang w:val="en-US"/>
-        </w:rPr>
-        <w:t xml:space="preserve"> </w:t>
-      </w:r>
-      <w:r>
-        <w:rPr>
-          <w:rFonts w:ascii="Times New Roman" w:hAnsi="Times New Roman" w:cs="Times New Roman"/>
-          <w:sz w:val="28"/>
-          <w:szCs w:val="28"/>
-          <w:lang w:val="en-US"/>
-        </w:rPr>
-        <w:t>125718069992393723156400155887962930317402814441779</w:t>
-      </w:r>
-      <w:r>
-        <w:rPr>
-          <w:rFonts w:ascii="Times New Roman" w:hAnsi="Times New Roman" w:cs="Times New Roman"/>
-          <w:sz w:val="28"/>
-          <w:szCs w:val="28"/>
-          <w:lang w:val="en-US"/>
-        </w:rPr>
-        <w:t xml:space="preserve"> </w:t>
-      </w:r>
-      <w:r>
-        <w:rPr>
-          <w:rFonts w:ascii="Times New Roman" w:hAnsi="Times New Roman" w:cs="Times New Roman"/>
-          <w:sz w:val="28"/>
-          <w:szCs w:val="28"/>
-          <w:lang w:val="en-US"/>
-        </w:rPr>
-        <w:t>71832929668563227852101920237208</w:t>
-      </w:r>
-      <w:r>
-        <w:rPr>
-          <w:rFonts w:ascii="Times New Roman" w:hAnsi="Times New Roman" w:cs="Times New Roman"/>
-          <w:sz w:val="28"/>
-          <w:szCs w:val="28"/>
-          <w:lang w:val="en-US"/>
-        </w:rPr>
-        <w:t xml:space="preserve"> </w:t>
-      </w:r>
-      <w:r>
-        <w:rPr>
-          <w:rFonts w:ascii="Times New Roman" w:hAnsi="Times New Roman" w:cs="Times New Roman"/>
-          <w:sz w:val="28"/>
-          <w:szCs w:val="28"/>
-          <w:lang w:val="en-US"/>
-        </w:rPr>
-        <w:t>285297</w:t>
-      </w:r>
-      <w:r>
-        <w:rPr>
-          <w:rFonts w:ascii="Times New Roman" w:hAnsi="Times New Roman" w:cs="Times New Roman"/>
-          <w:sz w:val="28"/>
-          <w:szCs w:val="28"/>
-          <w:lang w:val="en-US"/>
-        </w:rPr>
-        <w:t xml:space="preserve"> </w:t>
-      </w:r>
-      <w:r>
-        <w:rPr>
-          <w:rFonts w:ascii="Times New Roman" w:hAnsi="Times New Roman" w:cs="Times New Roman"/>
-          <w:sz w:val="28"/>
-          <w:szCs w:val="28"/>
-          <w:lang w:val="en-US"/>
-        </w:rPr>
-        <w:t>218674689116143981124653204901598762449218862…</w:t>
+        </w:rPr>
+        <w:t xml:space="preserve"> 125718069992393723156400155887962930317402814441779 71832929668563227852101920237208 285297 218674689116143981124653204901598762449218862…</w:t>
       </w:r>
     </w:p>
     <w:p>

--- a/Reports/SendMsgProblem.docx
+++ b/Reports/SendMsgProblem.docx
@@ -559,7 +559,6 @@
         </w:rPr>
         <w:t xml:space="preserve">, такие что: 1 </w:t>
       </w:r>
-      <w:proofErr w:type="gramStart"/>
       <w:r>
         <w:rPr>
           <w:rFonts w:ascii="Times New Roman" w:hAnsi="Times New Roman" w:cs="Times New Roman"/>
@@ -577,7 +576,6 @@
         </w:rPr>
         <w:t>X</w:t>
       </w:r>
-      <w:proofErr w:type="gramEnd"/>
       <w:r>
         <w:rPr>
           <w:rFonts w:ascii="Times New Roman" w:hAnsi="Times New Roman" w:cs="Times New Roman"/>
@@ -757,7 +755,6 @@
         </w:rPr>
         <w:t xml:space="preserve"> </w:t>
       </w:r>
-      <w:proofErr w:type="gramStart"/>
       <w:r>
         <w:rPr>
           <w:rFonts w:ascii="Times New Roman" w:hAnsi="Times New Roman" w:cs="Times New Roman"/>
@@ -786,7 +783,6 @@
         <w:t>initEl</w:t>
       </w:r>
       <w:proofErr w:type="spellEnd"/>
-      <w:proofErr w:type="gramEnd"/>
       <w:r>
         <w:rPr>
           <w:rFonts w:ascii="Times New Roman" w:hAnsi="Times New Roman" w:cs="Times New Roman"/>
@@ -803,7 +799,6 @@
         </w:rPr>
         <w:t xml:space="preserve">Далее с помощью команд: </w:t>
       </w:r>
-      <w:proofErr w:type="gramStart"/>
       <w:r>
         <w:rPr>
           <w:rFonts w:ascii="Times New Roman" w:hAnsi="Times New Roman" w:cs="Times New Roman"/>
@@ -833,7 +828,6 @@
         <w:t>ElGetP</w:t>
       </w:r>
       <w:proofErr w:type="spellEnd"/>
-      <w:proofErr w:type="gramEnd"/>
       <w:r>
         <w:rPr>
           <w:rFonts w:ascii="Times New Roman" w:hAnsi="Times New Roman" w:cs="Times New Roman"/>
@@ -1062,7 +1056,6 @@
         </w:rPr>
         <w:t xml:space="preserve">Это можно сделать с помощь команды: </w:t>
       </w:r>
-      <w:proofErr w:type="gramStart"/>
       <w:r>
         <w:rPr>
           <w:rFonts w:ascii="Times New Roman" w:hAnsi="Times New Roman" w:cs="Times New Roman"/>
@@ -1091,7 +1084,6 @@
         <w:t>initEl</w:t>
       </w:r>
       <w:proofErr w:type="spellEnd"/>
-      <w:proofErr w:type="gramEnd"/>
       <w:r>
         <w:rPr>
           <w:rFonts w:ascii="Times New Roman" w:hAnsi="Times New Roman" w:cs="Times New Roman"/>
@@ -1224,7 +1216,6 @@
         </w:rPr>
         <w:t xml:space="preserve">соответственно. Далее с помощью команды: </w:t>
       </w:r>
-      <w:proofErr w:type="gramStart"/>
       <w:r>
         <w:rPr>
           <w:rFonts w:ascii="Times New Roman" w:hAnsi="Times New Roman" w:cs="Times New Roman"/>
@@ -1254,7 +1245,6 @@
         <w:t>ElGetY</w:t>
       </w:r>
       <w:proofErr w:type="spellEnd"/>
-      <w:proofErr w:type="gramEnd"/>
       <w:r>
         <w:rPr>
           <w:rFonts w:ascii="Times New Roman" w:hAnsi="Times New Roman" w:cs="Times New Roman"/>
@@ -2205,7 +2195,6 @@
         </w:rPr>
         <w:t xml:space="preserve">В программе после выполнения описанный команд выше можно включить шифрование автоматически командой: </w:t>
       </w:r>
-      <w:proofErr w:type="gramStart"/>
       <w:r>
         <w:rPr>
           <w:rFonts w:ascii="Times New Roman" w:hAnsi="Times New Roman" w:cs="Times New Roman"/>
@@ -2234,7 +2223,6 @@
         <w:t>CryptoSwitch</w:t>
       </w:r>
       <w:proofErr w:type="spellEnd"/>
-      <w:proofErr w:type="gramEnd"/>
       <w:r>
         <w:rPr>
           <w:rFonts w:ascii="Times New Roman" w:hAnsi="Times New Roman" w:cs="Times New Roman"/>
@@ -2453,7 +2441,6 @@
           <w:szCs w:val="28"/>
         </w:rPr>
       </w:pPr>
-      <w:proofErr w:type="gramStart"/>
       <w:r>
         <w:rPr>
           <w:rFonts w:ascii="Times New Roman" w:hAnsi="Times New Roman" w:cs="Times New Roman"/>
@@ -2474,18 +2461,16 @@
         <w:t>initEl</w:t>
       </w:r>
       <w:proofErr w:type="spellEnd"/>
-      <w:proofErr w:type="gramEnd"/>
-    </w:p>
-    <w:p>
-      <w:pPr>
-        <w:spacing w:line="360" w:lineRule="auto"/>
-        <w:rPr>
-          <w:rFonts w:ascii="Times New Roman" w:hAnsi="Times New Roman" w:cs="Times New Roman"/>
-          <w:sz w:val="28"/>
-          <w:szCs w:val="28"/>
-        </w:rPr>
-      </w:pPr>
-      <w:proofErr w:type="gramStart"/>
+    </w:p>
+    <w:p>
+      <w:pPr>
+        <w:spacing w:line="360" w:lineRule="auto"/>
+        <w:rPr>
+          <w:rFonts w:ascii="Times New Roman" w:hAnsi="Times New Roman" w:cs="Times New Roman"/>
+          <w:sz w:val="28"/>
+          <w:szCs w:val="28"/>
+        </w:rPr>
+      </w:pPr>
       <w:r>
         <w:rPr>
           <w:rFonts w:ascii="Times New Roman" w:hAnsi="Times New Roman" w:cs="Times New Roman"/>
@@ -2506,18 +2491,16 @@
         <w:t>ElGetP</w:t>
       </w:r>
       <w:proofErr w:type="spellEnd"/>
-      <w:proofErr w:type="gramEnd"/>
-    </w:p>
-    <w:p>
-      <w:pPr>
-        <w:spacing w:line="360" w:lineRule="auto"/>
-        <w:rPr>
-          <w:rFonts w:ascii="Times New Roman" w:hAnsi="Times New Roman" w:cs="Times New Roman"/>
-          <w:sz w:val="28"/>
-          <w:szCs w:val="28"/>
-        </w:rPr>
-      </w:pPr>
-      <w:proofErr w:type="gramStart"/>
+    </w:p>
+    <w:p>
+      <w:pPr>
+        <w:spacing w:line="360" w:lineRule="auto"/>
+        <w:rPr>
+          <w:rFonts w:ascii="Times New Roman" w:hAnsi="Times New Roman" w:cs="Times New Roman"/>
+          <w:sz w:val="28"/>
+          <w:szCs w:val="28"/>
+        </w:rPr>
+      </w:pPr>
       <w:r>
         <w:rPr>
           <w:rFonts w:ascii="Times New Roman" w:hAnsi="Times New Roman" w:cs="Times New Roman"/>
@@ -2538,18 +2521,16 @@
         <w:t>ElGetA</w:t>
       </w:r>
       <w:proofErr w:type="spellEnd"/>
-      <w:proofErr w:type="gramEnd"/>
-    </w:p>
-    <w:p>
-      <w:pPr>
-        <w:spacing w:line="360" w:lineRule="auto"/>
-        <w:rPr>
-          <w:rFonts w:ascii="Times New Roman" w:hAnsi="Times New Roman" w:cs="Times New Roman"/>
-          <w:sz w:val="28"/>
-          <w:szCs w:val="28"/>
-        </w:rPr>
-      </w:pPr>
-      <w:proofErr w:type="gramStart"/>
+    </w:p>
+    <w:p>
+      <w:pPr>
+        <w:spacing w:line="360" w:lineRule="auto"/>
+        <w:rPr>
+          <w:rFonts w:ascii="Times New Roman" w:hAnsi="Times New Roman" w:cs="Times New Roman"/>
+          <w:sz w:val="28"/>
+          <w:szCs w:val="28"/>
+        </w:rPr>
+      </w:pPr>
       <w:r>
         <w:rPr>
           <w:rFonts w:ascii="Times New Roman" w:hAnsi="Times New Roman" w:cs="Times New Roman"/>
@@ -2570,7 +2551,6 @@
         <w:t>ElGetY</w:t>
       </w:r>
       <w:proofErr w:type="spellEnd"/>
-      <w:proofErr w:type="gramEnd"/>
       <w:r>
         <w:rPr>
           <w:rFonts w:ascii="Times New Roman" w:hAnsi="Times New Roman" w:cs="Times New Roman"/>
@@ -2657,7 +2637,6 @@
           <w:lang w:val="en-US"/>
         </w:rPr>
       </w:pPr>
-      <w:proofErr w:type="gramStart"/>
       <w:r>
         <w:rPr>
           <w:rFonts w:ascii="Times New Roman" w:hAnsi="Times New Roman" w:cs="Times New Roman"/>
@@ -2680,7 +2659,6 @@
         <w:t>initContact</w:t>
       </w:r>
       <w:proofErr w:type="spellEnd"/>
-      <w:proofErr w:type="gramEnd"/>
       <w:r>
         <w:rPr>
           <w:rFonts w:ascii="Times New Roman" w:hAnsi="Times New Roman" w:cs="Times New Roman"/>
@@ -2701,7 +2679,6 @@
           <w:lang w:val="en-US"/>
         </w:rPr>
       </w:pPr>
-      <w:proofErr w:type="gramStart"/>
       <w:r>
         <w:rPr>
           <w:rFonts w:ascii="Times New Roman" w:hAnsi="Times New Roman" w:cs="Times New Roman"/>
@@ -2724,7 +2701,6 @@
         <w:t>CryptoSwitch</w:t>
       </w:r>
       <w:proofErr w:type="spellEnd"/>
-      <w:proofErr w:type="gramEnd"/>
       <w:r>
         <w:rPr>
           <w:rFonts w:ascii="Times New Roman" w:hAnsi="Times New Roman" w:cs="Times New Roman"/>
@@ -2889,7 +2865,6 @@
           <w:szCs w:val="28"/>
         </w:rPr>
       </w:pPr>
-      <w:proofErr w:type="gramStart"/>
       <w:r>
         <w:rPr>
           <w:rFonts w:ascii="Times New Roman" w:hAnsi="Times New Roman" w:cs="Times New Roman"/>
@@ -2910,7 +2885,6 @@
         <w:t>initEl</w:t>
       </w:r>
       <w:proofErr w:type="spellEnd"/>
-      <w:proofErr w:type="gramEnd"/>
       <w:r>
         <w:rPr>
           <w:rFonts w:ascii="Times New Roman" w:hAnsi="Times New Roman" w:cs="Times New Roman"/>
@@ -2953,7 +2927,6 @@
           <w:szCs w:val="28"/>
         </w:rPr>
       </w:pPr>
-      <w:proofErr w:type="gramStart"/>
       <w:r>
         <w:rPr>
           <w:rFonts w:ascii="Times New Roman" w:hAnsi="Times New Roman" w:cs="Times New Roman"/>
@@ -2974,7 +2947,6 @@
         <w:t>ElGetY</w:t>
       </w:r>
       <w:proofErr w:type="spellEnd"/>
-      <w:proofErr w:type="gramEnd"/>
       <w:r>
         <w:rPr>
           <w:rFonts w:ascii="Times New Roman" w:hAnsi="Times New Roman" w:cs="Times New Roman"/>
@@ -2993,7 +2965,6 @@
           <w:szCs w:val="28"/>
         </w:rPr>
       </w:pPr>
-      <w:proofErr w:type="gramStart"/>
       <w:r>
         <w:rPr>
           <w:rFonts w:ascii="Times New Roman" w:hAnsi="Times New Roman" w:cs="Times New Roman"/>
@@ -3014,7 +2985,6 @@
         <w:t>initContact</w:t>
       </w:r>
       <w:proofErr w:type="spellEnd"/>
-      <w:proofErr w:type="gramEnd"/>
       <w:r>
         <w:rPr>
           <w:rFonts w:ascii="Times New Roman" w:hAnsi="Times New Roman" w:cs="Times New Roman"/>
@@ -3041,7 +3011,6 @@
           <w:szCs w:val="28"/>
         </w:rPr>
       </w:pPr>
-      <w:proofErr w:type="gramStart"/>
       <w:r>
         <w:rPr>
           <w:rFonts w:ascii="Times New Roman" w:hAnsi="Times New Roman" w:cs="Times New Roman"/>
@@ -3062,7 +3031,6 @@
         <w:t>CryptoSwitch</w:t>
       </w:r>
       <w:proofErr w:type="spellEnd"/>
-      <w:proofErr w:type="gramEnd"/>
       <w:r>
         <w:rPr>
           <w:rFonts w:ascii="Times New Roman" w:hAnsi="Times New Roman" w:cs="Times New Roman"/>
@@ -3119,7 +3087,6 @@
         </w:rPr>
         <w:t xml:space="preserve">, об этом можно узнать по стоящему рядом с сообщениями </w:t>
       </w:r>
-      <w:proofErr w:type="gramStart"/>
       <w:r>
         <w:rPr>
           <w:rFonts w:ascii="Times New Roman" w:hAnsi="Times New Roman" w:cs="Times New Roman"/>
@@ -3128,7 +3095,6 @@
         </w:rPr>
         <w:t>“[</w:t>
       </w:r>
-      <w:proofErr w:type="gramEnd"/>
       <w:r>
         <w:rPr>
           <w:rFonts w:ascii="Times New Roman" w:hAnsi="Times New Roman" w:cs="Times New Roman"/>
@@ -4524,16 +4490,7 @@
           <w:sz w:val="28"/>
           <w:szCs w:val="28"/>
         </w:rPr>
-        <w:t xml:space="preserve">1 </w:t>
-      </w:r>
-      <w:proofErr w:type="gramStart"/>
-      <w:r>
-        <w:rPr>
-          <w:rFonts w:ascii="Times New Roman" w:hAnsi="Times New Roman" w:cs="Times New Roman"/>
-          <w:sz w:val="28"/>
-          <w:szCs w:val="28"/>
-        </w:rPr>
-        <w:t xml:space="preserve">&lt; </w:t>
+        <w:t xml:space="preserve">1 &lt; </w:t>
       </w:r>
       <w:r>
         <w:rPr>
@@ -4544,7 +4501,6 @@
         </w:rPr>
         <w:t>k</w:t>
       </w:r>
-      <w:proofErr w:type="gramEnd"/>
       <w:r>
         <w:rPr>
           <w:rFonts w:ascii="Times New Roman" w:hAnsi="Times New Roman" w:cs="Times New Roman"/>
@@ -4568,7 +4524,89 @@
           <w:sz w:val="28"/>
           <w:szCs w:val="28"/>
         </w:rPr>
-        <w:t xml:space="preserve">-1, </w:t>
+        <w:t>-1</w:t>
+      </w:r>
+      <w:r>
+        <w:rPr>
+          <w:rFonts w:ascii="Times New Roman" w:hAnsi="Times New Roman" w:cs="Times New Roman"/>
+          <w:sz w:val="28"/>
+          <w:szCs w:val="28"/>
+        </w:rPr>
+        <w:t xml:space="preserve"> </w:t>
+      </w:r>
+      <w:r>
+        <w:rPr>
+          <w:rFonts w:ascii="Times New Roman" w:hAnsi="Times New Roman" w:cs="Times New Roman"/>
+          <w:sz w:val="28"/>
+          <w:szCs w:val="28"/>
+        </w:rPr>
+        <w:t xml:space="preserve">и </w:t>
+      </w:r>
+      <w:r>
+        <w:rPr>
+          <w:rFonts w:ascii="Times New Roman" w:hAnsi="Times New Roman" w:cs="Times New Roman"/>
+          <w:sz w:val="28"/>
+          <w:szCs w:val="28"/>
+          <w:lang w:val="en-US"/>
+        </w:rPr>
+        <w:t>k</w:t>
+      </w:r>
+      <w:r>
+        <w:rPr>
+          <w:rFonts w:ascii="Times New Roman" w:hAnsi="Times New Roman" w:cs="Times New Roman"/>
+          <w:sz w:val="28"/>
+          <w:szCs w:val="28"/>
+        </w:rPr>
+        <w:t xml:space="preserve"> </w:t>
+      </w:r>
+      <w:r>
+        <w:rPr>
+          <w:rFonts w:ascii="Times New Roman" w:hAnsi="Times New Roman" w:cs="Times New Roman"/>
+          <w:sz w:val="28"/>
+          <w:szCs w:val="28"/>
+        </w:rPr>
+        <w:t xml:space="preserve">взаимно простое с </w:t>
+      </w:r>
+      <w:r>
+        <w:rPr>
+          <w:rFonts w:ascii="Times New Roman" w:hAnsi="Times New Roman" w:cs="Times New Roman"/>
+          <w:sz w:val="28"/>
+          <w:szCs w:val="28"/>
+          <w:lang w:val="en-US"/>
+        </w:rPr>
+        <w:t>P</w:t>
+      </w:r>
+      <w:r>
+        <w:rPr>
+          <w:rFonts w:ascii="Times New Roman" w:hAnsi="Times New Roman" w:cs="Times New Roman"/>
+          <w:sz w:val="28"/>
+          <w:szCs w:val="28"/>
+        </w:rPr>
+        <w:t>-</w:t>
+      </w:r>
+      <w:r>
+        <w:rPr>
+          <w:rFonts w:ascii="Times New Roman" w:hAnsi="Times New Roman" w:cs="Times New Roman"/>
+          <w:sz w:val="28"/>
+          <w:szCs w:val="28"/>
+        </w:rPr>
+        <w:t>1</w:t>
+      </w:r>
+      <w:r>
+        <w:rPr>
+          <w:rFonts w:ascii="Times New Roman" w:hAnsi="Times New Roman" w:cs="Times New Roman"/>
+          <w:sz w:val="28"/>
+          <w:szCs w:val="28"/>
+        </w:rPr>
+        <w:t>;</w:t>
+      </w:r>
+      <w:r>
+        <w:rPr>
+          <w:rFonts w:ascii="Times New Roman" w:hAnsi="Times New Roman" w:cs="Times New Roman"/>
+          <w:sz w:val="28"/>
+          <w:szCs w:val="28"/>
+        </w:rPr>
+        <w:t xml:space="preserve"> </w:t>
       </w:r>
       <w:r>
         <w:rPr>
@@ -4646,7 +4684,25 @@
           <w:sz w:val="28"/>
           <w:szCs w:val="28"/>
         </w:rPr>
-        <w:t xml:space="preserve">), </w:t>
+        <w:t>)</w:t>
+      </w:r>
+      <w:r>
+        <w:rPr>
+          <w:rFonts w:ascii="Times New Roman" w:hAnsi="Times New Roman" w:cs="Times New Roman"/>
+          <w:sz w:val="28"/>
+          <w:szCs w:val="28"/>
+        </w:rPr>
+        <w:t>;</w:t>
+      </w:r>
+      <w:bookmarkStart w:id="0" w:name="_GoBack"/>
+      <w:bookmarkEnd w:id="0"/>
+      <w:r>
+        <w:rPr>
+          <w:rFonts w:ascii="Times New Roman" w:hAnsi="Times New Roman" w:cs="Times New Roman"/>
+          <w:sz w:val="28"/>
+          <w:szCs w:val="28"/>
+        </w:rPr>
+        <w:t xml:space="preserve"> </w:t>
       </w:r>
       <w:r>
         <w:rPr>
@@ -5859,17 +5915,7 @@
           <w:sz w:val="28"/>
           <w:szCs w:val="28"/>
         </w:rPr>
-        <w:t>Расскажу про ещё 2 команды: можно сразу зашифровать сообщение без инициализации шифрова</w:t>
-      </w:r>
-      <w:bookmarkStart w:id="0" w:name="_GoBack"/>
-      <w:bookmarkEnd w:id="0"/>
-      <w:r>
-        <w:rPr>
-          <w:rFonts w:ascii="Times New Roman" w:hAnsi="Times New Roman" w:cs="Times New Roman"/>
-          <w:sz w:val="28"/>
-          <w:szCs w:val="28"/>
-        </w:rPr>
-        <w:t xml:space="preserve">льщика </w:t>
+        <w:t xml:space="preserve">Расскажу про ещё 2 команды: можно сразу зашифровать сообщение без инициализации шифровальщика </w:t>
       </w:r>
       <w:r>
         <w:rPr>
@@ -6893,7 +6939,6 @@
           <w:lang w:val="en-US"/>
         </w:rPr>
       </w:pPr>
-      <w:proofErr w:type="gramStart"/>
       <w:r>
         <w:rPr>
           <w:rFonts w:ascii="Times New Roman" w:hAnsi="Times New Roman" w:cs="Times New Roman"/>
@@ -6916,7 +6961,6 @@
         <w:t>initEl</w:t>
       </w:r>
       <w:proofErr w:type="spellEnd"/>
-      <w:proofErr w:type="gramEnd"/>
       <w:r>
         <w:rPr>
           <w:rFonts w:ascii="Times New Roman" w:hAnsi="Times New Roman" w:cs="Times New Roman"/>
@@ -6999,7 +7043,6 @@
           <w:lang w:val="en-US"/>
         </w:rPr>
       </w:pPr>
-      <w:proofErr w:type="gramStart"/>
       <w:r>
         <w:rPr>
           <w:rFonts w:ascii="Times New Roman" w:hAnsi="Times New Roman" w:cs="Times New Roman"/>
@@ -7023,7 +7066,6 @@
         <w:t>initEl</w:t>
       </w:r>
       <w:proofErr w:type="spellEnd"/>
-      <w:proofErr w:type="gramEnd"/>
       <w:r>
         <w:rPr>
           <w:rFonts w:ascii="Times New Roman" w:hAnsi="Times New Roman" w:cs="Times New Roman"/>
@@ -7060,7 +7102,6 @@
         </w:rPr>
         <w:t xml:space="preserve"> с помощью команды </w:t>
       </w:r>
-      <w:proofErr w:type="gramStart"/>
       <w:r>
         <w:rPr>
           <w:rFonts w:ascii="Times New Roman" w:hAnsi="Times New Roman" w:cs="Times New Roman"/>
@@ -7089,7 +7130,6 @@
         <w:t>ElGetY</w:t>
       </w:r>
       <w:proofErr w:type="spellEnd"/>
-      <w:proofErr w:type="gramEnd"/>
       <w:r>
         <w:rPr>
           <w:rFonts w:ascii="Times New Roman" w:hAnsi="Times New Roman" w:cs="Times New Roman"/>
@@ -7215,7 +7255,6 @@
           <w:lang w:val="en-US"/>
         </w:rPr>
       </w:pPr>
-      <w:proofErr w:type="gramStart"/>
       <w:r>
         <w:rPr>
           <w:rFonts w:ascii="Times New Roman" w:hAnsi="Times New Roman" w:cs="Times New Roman"/>
@@ -7238,7 +7277,6 @@
         <w:t>ElEn</w:t>
       </w:r>
       <w:proofErr w:type="spellEnd"/>
-      <w:proofErr w:type="gramEnd"/>
       <w:r>
         <w:rPr>
           <w:rFonts w:ascii="Times New Roman" w:hAnsi="Times New Roman" w:cs="Times New Roman"/>
@@ -7381,7 +7419,6 @@
           <w:szCs w:val="28"/>
         </w:rPr>
       </w:pPr>
-      <w:proofErr w:type="gramStart"/>
       <w:r>
         <w:rPr>
           <w:rFonts w:ascii="Times New Roman" w:hAnsi="Times New Roman" w:cs="Times New Roman"/>
@@ -7403,7 +7440,6 @@
         <w:t>ElEn</w:t>
       </w:r>
       <w:proofErr w:type="spellEnd"/>
-      <w:proofErr w:type="gramEnd"/>
       <w:r>
         <w:rPr>
           <w:rFonts w:ascii="Times New Roman" w:hAnsi="Times New Roman" w:cs="Times New Roman"/>
@@ -7580,7 +7616,6 @@
         </w:rPr>
         <w:t xml:space="preserve">Пётр проверил, что все его параметры верные: </w:t>
       </w:r>
-      <w:proofErr w:type="gramStart"/>
       <w:r>
         <w:rPr>
           <w:rFonts w:ascii="Times New Roman" w:hAnsi="Times New Roman" w:cs="Times New Roman"/>
@@ -7609,7 +7644,6 @@
         <w:t>ElGetA</w:t>
       </w:r>
       <w:proofErr w:type="spellEnd"/>
-      <w:proofErr w:type="gramEnd"/>
       <w:r>
         <w:rPr>
           <w:rFonts w:ascii="Times New Roman" w:hAnsi="Times New Roman" w:cs="Times New Roman"/>
@@ -7713,7 +7747,6 @@
         </w:rPr>
         <w:t xml:space="preserve">Затем он узнал свой секретный ключ с помощью </w:t>
       </w:r>
-      <w:proofErr w:type="gramStart"/>
       <w:r>
         <w:rPr>
           <w:rFonts w:ascii="Times New Roman" w:hAnsi="Times New Roman" w:cs="Times New Roman"/>
@@ -7743,7 +7776,6 @@
         <w:t>ElGetX</w:t>
       </w:r>
       <w:proofErr w:type="spellEnd"/>
-      <w:proofErr w:type="gramEnd"/>
       <w:r>
         <w:rPr>
           <w:rFonts w:ascii="Times New Roman" w:hAnsi="Times New Roman" w:cs="Times New Roman"/>
@@ -7853,7 +7885,6 @@
           <w:lang w:val="en-US"/>
         </w:rPr>
       </w:pPr>
-      <w:proofErr w:type="gramStart"/>
       <w:r>
         <w:rPr>
           <w:rFonts w:ascii="Times New Roman" w:hAnsi="Times New Roman" w:cs="Times New Roman"/>
@@ -7876,7 +7907,6 @@
         <w:t>ElDe</w:t>
       </w:r>
       <w:proofErr w:type="spellEnd"/>
-      <w:proofErr w:type="gramEnd"/>
       <w:r>
         <w:rPr>
           <w:rFonts w:ascii="Times New Roman" w:hAnsi="Times New Roman" w:cs="Times New Roman"/>
@@ -8019,7 +8049,6 @@
           <w:szCs w:val="28"/>
         </w:rPr>
       </w:pPr>
-      <w:proofErr w:type="gramStart"/>
       <w:r>
         <w:rPr>
           <w:rFonts w:ascii="Times New Roman" w:hAnsi="Times New Roman" w:cs="Times New Roman"/>
@@ -8041,7 +8070,6 @@
         <w:t>ElDe</w:t>
       </w:r>
       <w:proofErr w:type="spellEnd"/>
-      <w:proofErr w:type="gramEnd"/>
       <w:r>
         <w:rPr>
           <w:rFonts w:ascii="Times New Roman" w:hAnsi="Times New Roman" w:cs="Times New Roman"/>
@@ -8081,7 +8109,6 @@
           <w:lang w:val="en-US"/>
         </w:rPr>
       </w:pPr>
-      <w:proofErr w:type="gramStart"/>
       <w:r>
         <w:rPr>
           <w:rFonts w:ascii="Times New Roman" w:hAnsi="Times New Roman" w:cs="Times New Roman"/>
@@ -8104,7 +8131,6 @@
         <w:t>SignKey</w:t>
       </w:r>
       <w:proofErr w:type="spellEnd"/>
-      <w:proofErr w:type="gramEnd"/>
       <w:r>
         <w:rPr>
           <w:rFonts w:ascii="Times New Roman" w:hAnsi="Times New Roman" w:cs="Times New Roman"/>
@@ -8217,7 +8243,6 @@
           <w:lang w:val="en-US"/>
         </w:rPr>
       </w:pPr>
-      <w:proofErr w:type="gramStart"/>
       <w:r>
         <w:rPr>
           <w:rFonts w:ascii="Times New Roman" w:hAnsi="Times New Roman" w:cs="Times New Roman"/>
@@ -8241,7 +8266,6 @@
         <w:t>SignKey</w:t>
       </w:r>
       <w:proofErr w:type="spellEnd"/>
-      <w:proofErr w:type="gramEnd"/>
       <w:r>
         <w:rPr>
           <w:rFonts w:ascii="Times New Roman" w:hAnsi="Times New Roman" w:cs="Times New Roman"/>
@@ -8495,7 +8519,6 @@
           <w:lang w:val="en-US"/>
         </w:rPr>
       </w:pPr>
-      <w:proofErr w:type="gramStart"/>
       <w:r>
         <w:rPr>
           <w:rFonts w:ascii="Times New Roman" w:hAnsi="Times New Roman" w:cs="Times New Roman"/>
@@ -8518,7 +8541,6 @@
         <w:t>initEl</w:t>
       </w:r>
       <w:proofErr w:type="spellEnd"/>
-      <w:proofErr w:type="gramEnd"/>
       <w:r>
         <w:rPr>
           <w:rFonts w:ascii="Times New Roman" w:hAnsi="Times New Roman" w:cs="Times New Roman"/>
@@ -8591,7 +8613,6 @@
           <w:lang w:val="en-US"/>
         </w:rPr>
       </w:pPr>
-      <w:proofErr w:type="gramStart"/>
       <w:r>
         <w:rPr>
           <w:rFonts w:ascii="Times New Roman" w:hAnsi="Times New Roman" w:cs="Times New Roman"/>
@@ -8614,7 +8635,6 @@
         <w:t>initEl</w:t>
       </w:r>
       <w:proofErr w:type="spellEnd"/>
-      <w:proofErr w:type="gramEnd"/>
       <w:r>
         <w:rPr>
           <w:rFonts w:ascii="Times New Roman" w:hAnsi="Times New Roman" w:cs="Times New Roman"/>
@@ -8703,7 +8723,6 @@
           <w:lang w:val="en-US"/>
         </w:rPr>
       </w:pPr>
-      <w:proofErr w:type="gramStart"/>
       <w:r>
         <w:rPr>
           <w:rFonts w:ascii="Times New Roman" w:hAnsi="Times New Roman" w:cs="Times New Roman"/>
@@ -8726,7 +8745,6 @@
         <w:t>VerifyKey</w:t>
       </w:r>
       <w:proofErr w:type="spellEnd"/>
-      <w:proofErr w:type="gramEnd"/>
       <w:r>
         <w:rPr>
           <w:rFonts w:ascii="Times New Roman" w:hAnsi="Times New Roman" w:cs="Times New Roman"/>
@@ -8843,7 +8861,6 @@
         </w:rPr>
         <w:t xml:space="preserve"> </w:t>
       </w:r>
-      <w:proofErr w:type="gramStart"/>
       <w:r>
         <w:rPr>
           <w:rFonts w:ascii="Times New Roman" w:hAnsi="Times New Roman" w:cs="Times New Roman"/>
@@ -8866,7 +8883,6 @@
         <w:t>VerifyKey</w:t>
       </w:r>
       <w:proofErr w:type="spellEnd"/>
-      <w:proofErr w:type="gramEnd"/>
       <w:r>
         <w:rPr>
           <w:rFonts w:ascii="Times New Roman" w:hAnsi="Times New Roman" w:cs="Times New Roman"/>
@@ -8903,7 +8919,6 @@
         </w:rPr>
         <w:t xml:space="preserve">Боб узнал свой публичный ключ с помощью </w:t>
       </w:r>
-      <w:proofErr w:type="gramStart"/>
       <w:r>
         <w:rPr>
           <w:rFonts w:ascii="Times New Roman" w:hAnsi="Times New Roman" w:cs="Times New Roman"/>
@@ -8933,7 +8948,6 @@
         <w:t>ElGetY</w:t>
       </w:r>
       <w:proofErr w:type="spellEnd"/>
-      <w:proofErr w:type="gramEnd"/>
       <w:r>
         <w:rPr>
           <w:rFonts w:ascii="Times New Roman" w:hAnsi="Times New Roman" w:cs="Times New Roman"/>
@@ -9194,7 +9208,6 @@
           <w:szCs w:val="28"/>
         </w:rPr>
       </w:pPr>
-      <w:proofErr w:type="gramStart"/>
       <w:r>
         <w:rPr>
           <w:rFonts w:ascii="Times New Roman" w:hAnsi="Times New Roman" w:cs="Times New Roman"/>
@@ -9215,7 +9228,6 @@
         <w:t>ElEn</w:t>
       </w:r>
       <w:proofErr w:type="spellEnd"/>
-      <w:proofErr w:type="gramEnd"/>
       <w:r>
         <w:rPr>
           <w:rFonts w:ascii="Times New Roman" w:hAnsi="Times New Roman" w:cs="Times New Roman"/>
@@ -9465,7 +9477,6 @@
         </w:rPr>
         <w:t xml:space="preserve">Она узнала свой секретный ключ с помощью команды </w:t>
       </w:r>
-      <w:proofErr w:type="gramStart"/>
       <w:r>
         <w:rPr>
           <w:rFonts w:ascii="Times New Roman" w:hAnsi="Times New Roman" w:cs="Times New Roman"/>
@@ -9495,7 +9506,6 @@
         <w:t>ElGetX</w:t>
       </w:r>
       <w:proofErr w:type="spellEnd"/>
-      <w:proofErr w:type="gramEnd"/>
       <w:r>
         <w:rPr>
           <w:rFonts w:ascii="Times New Roman" w:hAnsi="Times New Roman" w:cs="Times New Roman"/>
@@ -9602,7 +9612,6 @@
           <w:lang w:val="en-US"/>
         </w:rPr>
       </w:pPr>
-      <w:proofErr w:type="gramStart"/>
       <w:r>
         <w:rPr>
           <w:rFonts w:ascii="Times New Roman" w:hAnsi="Times New Roman" w:cs="Times New Roman"/>
@@ -9625,7 +9634,6 @@
         <w:t>ElDe</w:t>
       </w:r>
       <w:proofErr w:type="spellEnd"/>
-      <w:proofErr w:type="gramEnd"/>
       <w:r>
         <w:rPr>
           <w:rFonts w:ascii="Times New Roman" w:hAnsi="Times New Roman" w:cs="Times New Roman"/>
@@ -9776,7 +9784,6 @@
           <w:szCs w:val="28"/>
         </w:rPr>
       </w:pPr>
-      <w:proofErr w:type="gramStart"/>
       <w:r>
         <w:rPr>
           <w:rFonts w:ascii="Times New Roman" w:hAnsi="Times New Roman" w:cs="Times New Roman"/>
@@ -9798,7 +9805,6 @@
         <w:t>ElDe</w:t>
       </w:r>
       <w:proofErr w:type="spellEnd"/>
-      <w:proofErr w:type="gramEnd"/>
       <w:r>
         <w:rPr>
           <w:rFonts w:ascii="Times New Roman" w:hAnsi="Times New Roman" w:cs="Times New Roman"/>
